--- a/refactorings.docx
+++ b/refactorings.docx
@@ -27,8 +27,6 @@
       <w:r>
         <w:t>hub.com/jose98orellana/CPSC501A2</w:t>
       </w:r>
-      <w:bookmarkStart w:id="0" w:name="_GoBack"/>
-      <w:bookmarkEnd w:id="0"/>
     </w:p>
     <w:p>
       <w:pPr>
@@ -53,7 +51,13 @@
         <w:pStyle w:val="ListParagraph"/>
       </w:pPr>
       <w:r>
-        <w:t>Removed the print class in Inspector.java, didn’t needed it at the end, less lines</w:t>
+        <w:t xml:space="preserve">Removed the </w:t>
+      </w:r>
+      <w:r>
+        <w:t>add</w:t>
+      </w:r>
+      <w:r>
+        <w:t xml:space="preserve"> class in Inspector.java, didn’t needed it at the end, less lines</w:t>
       </w:r>
     </w:p>
     <w:p>
@@ -79,7 +83,13 @@
         <w:rPr>
           <w:strike/>
         </w:rPr>
-        <w:t>print(</w:t>
+        <w:t>add</w:t>
+      </w:r>
+      <w:r>
+        <w:rPr>
+          <w:strike/>
+        </w:rPr>
+        <w:t>(</w:t>
       </w:r>
       <w:proofErr w:type="gramEnd"/>
       <w:r>
@@ -316,6 +326,8 @@
       <w:r>
         <w:t>);</w:t>
       </w:r>
+      <w:bookmarkStart w:id="0" w:name="_GoBack"/>
+      <w:bookmarkEnd w:id="0"/>
     </w:p>
     <w:p>
       <w:pPr>
@@ -566,10 +578,7 @@
         <w:t>Renamed various variables which names were too vague, now they say more about the function and purpose they have through their name, for better understanding</w:t>
       </w:r>
       <w:r>
-        <w:t xml:space="preserve">. </w:t>
-      </w:r>
-      <w:r>
-        <w:t>Changed “c” to “</w:t>
+        <w:t>. Changed “c” to “</w:t>
       </w:r>
       <w:proofErr w:type="spellStart"/>
       <w:r>
